--- a/programming_language/ado/dbaddgroup.docx
+++ b/programming_language/ado/dbaddgroup.docx
@@ -233,6 +233,26 @@
       <w:r>
         <w:rPr>
           <w:rFonts w:ascii="Cambria" w:hAnsi="Cambria" w:cs="Courier New"/>
+          <w:i/>
+          <w:sz w:val="28"/>
+          <w:szCs w:val="28"/>
+        </w:rPr>
+        <w:t xml:space="preserve">, </w:t>
+      </w:r>
+      <w:proofErr w:type="spellStart"/>
+      <w:r>
+        <w:rPr>
+          <w:rFonts w:ascii="Cambria" w:hAnsi="Cambria" w:cs="Courier New"/>
+          <w:i/>
+          <w:sz w:val="28"/>
+          <w:szCs w:val="28"/>
+        </w:rPr>
+        <w:t>tmplt</w:t>
+      </w:r>
+      <w:proofErr w:type="spellEnd"/>
+      <w:r>
+        <w:rPr>
+          <w:rFonts w:ascii="Cambria" w:hAnsi="Cambria" w:cs="Courier New"/>
           <w:sz w:val="28"/>
           <w:szCs w:val="28"/>
         </w:rPr>
@@ -372,6 +392,7 @@
         <w:spacing w:line="360" w:lineRule="auto"/>
         <w:rPr>
           <w:rFonts w:ascii="Cambria" w:hAnsi="Cambria"/>
+          <w:i/>
           <w:sz w:val="28"/>
           <w:szCs w:val="28"/>
         </w:rPr>
@@ -429,7 +450,56 @@
           <w:sz w:val="28"/>
           <w:szCs w:val="28"/>
         </w:rPr>
-        <w:t>.</w:t>
+        <w:t>;</w:t>
+      </w:r>
+    </w:p>
+    <w:p>
+      <w:pPr>
+        <w:spacing w:line="360" w:lineRule="auto"/>
+        <w:rPr>
+          <w:rFonts w:ascii="Cambria" w:hAnsi="Cambria"/>
+          <w:sz w:val="28"/>
+          <w:szCs w:val="28"/>
+        </w:rPr>
+      </w:pPr>
+      <w:proofErr w:type="spellStart"/>
+      <w:proofErr w:type="gramStart"/>
+      <w:r>
+        <w:rPr>
+          <w:rFonts w:ascii="Cambria" w:hAnsi="Cambria"/>
+          <w:i/>
+          <w:sz w:val="28"/>
+          <w:szCs w:val="28"/>
+          <w:lang w:val="en-US"/>
+        </w:rPr>
+        <w:t>tmplt</w:t>
+      </w:r>
+      <w:proofErr w:type="spellEnd"/>
+      <w:proofErr w:type="gramEnd"/>
+      <w:r>
+        <w:rPr>
+          <w:rFonts w:ascii="Cambria" w:hAnsi="Cambria"/>
+          <w:i/>
+          <w:sz w:val="28"/>
+          <w:szCs w:val="28"/>
+        </w:rPr>
+        <w:t xml:space="preserve"> – </w:t>
+      </w:r>
+      <w:r>
+        <w:rPr>
+          <w:rFonts w:ascii="Cambria" w:hAnsi="Cambria"/>
+          <w:sz w:val="28"/>
+          <w:szCs w:val="28"/>
+        </w:rPr>
+        <w:t xml:space="preserve">флаг </w:t>
+      </w:r>
+      <w:r>
+        <w:rPr>
+          <w:rFonts w:ascii="Cambria" w:hAnsi="Cambria"/>
+          <w:sz w:val="28"/>
+          <w:szCs w:val="28"/>
+        </w:rPr>
+        <w:t>добавления сигналов шаблона.</w:t>
       </w:r>
     </w:p>
     <w:p>
@@ -539,6 +609,27 @@
           <w:sz w:val="28"/>
           <w:szCs w:val="28"/>
         </w:rPr>
+        <w:t xml:space="preserve">, </w:t>
+      </w:r>
+      <w:proofErr w:type="spellStart"/>
+      <w:r>
+        <w:rPr>
+          <w:rFonts w:ascii="Cambria" w:hAnsi="Cambria"/>
+          <w:i/>
+          <w:sz w:val="28"/>
+          <w:szCs w:val="28"/>
+          <w:lang w:val="en-US"/>
+        </w:rPr>
+        <w:t>tmplt</w:t>
+      </w:r>
+      <w:proofErr w:type="spellEnd"/>
+      <w:r>
+        <w:rPr>
+          <w:rFonts w:ascii="Cambria" w:hAnsi="Cambria"/>
+          <w:i/>
+          <w:sz w:val="28"/>
+          <w:szCs w:val="28"/>
+        </w:rPr>
         <w:t>)</w:t>
       </w:r>
       <w:r>
@@ -635,6 +726,59 @@
           <w:szCs w:val="28"/>
         </w:rPr>
         <w:t>.</w:t>
+      </w:r>
+      <w:r>
+        <w:rPr>
+          <w:rFonts w:ascii="Cambria" w:hAnsi="Cambria"/>
+          <w:sz w:val="28"/>
+          <w:szCs w:val="28"/>
+        </w:rPr>
+        <w:t xml:space="preserve"> При этом если </w:t>
+      </w:r>
+      <w:proofErr w:type="spellStart"/>
+      <w:r>
+        <w:rPr>
+          <w:rFonts w:ascii="Cambria" w:hAnsi="Cambria"/>
+          <w:i/>
+          <w:sz w:val="28"/>
+          <w:szCs w:val="28"/>
+          <w:lang w:val="en-US"/>
+        </w:rPr>
+        <w:t>tmplt</w:t>
+      </w:r>
+      <w:proofErr w:type="spellEnd"/>
+      <w:r>
+        <w:rPr>
+          <w:rFonts w:ascii="Cambria" w:hAnsi="Cambria"/>
+          <w:i/>
+          <w:sz w:val="28"/>
+          <w:szCs w:val="28"/>
+        </w:rPr>
+        <w:t xml:space="preserve"> </w:t>
+      </w:r>
+      <w:r>
+        <w:rPr>
+          <w:rFonts w:ascii="Cambria" w:hAnsi="Cambria"/>
+          <w:sz w:val="28"/>
+          <w:szCs w:val="28"/>
+        </w:rPr>
+        <w:t xml:space="preserve">имеет значение 1, то список сигналов для группы будет загружен из шаблона соответствующей </w:t>
+      </w:r>
+      <w:r>
+        <w:rPr>
+          <w:rFonts w:ascii="Cambria" w:hAnsi="Cambria"/>
+          <w:sz w:val="28"/>
+          <w:szCs w:val="28"/>
+        </w:rPr>
+        <w:t>к</w:t>
+      </w:r>
+      <w:r>
+        <w:rPr>
+          <w:rFonts w:ascii="Cambria" w:hAnsi="Cambria"/>
+          <w:sz w:val="28"/>
+          <w:szCs w:val="28"/>
+        </w:rPr>
+        <w:t>атегории</w:t>
       </w:r>
     </w:p>
     <w:p>
@@ -789,17 +933,7 @@
           <w:sz w:val="28"/>
           <w:szCs w:val="28"/>
         </w:rPr>
-        <w:t>не была добавлена (уже существует, либо не найд</w:t>
-      </w:r>
-      <w:bookmarkStart w:id="0" w:name="_GoBack"/>
-      <w:bookmarkEnd w:id="0"/>
-      <w:r>
-        <w:rPr>
-          <w:rFonts w:ascii="Cambria" w:hAnsi="Cambria"/>
-          <w:sz w:val="28"/>
-          <w:szCs w:val="28"/>
-        </w:rPr>
-        <w:t>ена указанная категория)</w:t>
+        <w:t>не была добавлена (уже существует, либо не найдена указанная категория)</w:t>
       </w:r>
       <w:r>
         <w:rPr>
@@ -1154,7 +1288,6 @@
               </w:rPr>
               <w:t>(</w:t>
             </w:r>
-            <w:proofErr w:type="spellStart"/>
             <w:r>
               <w:rPr>
                 <w:rFonts w:ascii="Consolas" w:hAnsi="Consolas" w:cs="Consolas"/>
@@ -1173,7 +1306,15 @@
               </w:rPr>
               <w:t>,gn</w:t>
             </w:r>
-            <w:proofErr w:type="spellEnd"/>
+            <w:r>
+              <w:rPr>
+                <w:rFonts w:ascii="Consolas" w:hAnsi="Consolas" w:cs="Consolas"/>
+                <w:sz w:val="28"/>
+                <w:szCs w:val="28"/>
+                <w:lang w:val="en-US"/>
+              </w:rPr>
+              <w:t>,1</w:t>
+            </w:r>
             <w:r>
               <w:rPr>
                 <w:rFonts w:ascii="Consolas" w:hAnsi="Consolas" w:cs="Consolas"/>
@@ -1278,8 +1419,34 @@
           <w:sz w:val="28"/>
           <w:szCs w:val="28"/>
         </w:rPr>
-        <w:t xml:space="preserve"> с именем «категория_1».</w:t>
-      </w:r>
+        <w:t xml:space="preserve"> с именем «категория_1»</w:t>
+      </w:r>
+      <w:r>
+        <w:rPr>
+          <w:rFonts w:ascii="Cambria" w:hAnsi="Cambria"/>
+          <w:sz w:val="28"/>
+          <w:szCs w:val="28"/>
+        </w:rPr>
+        <w:t xml:space="preserve">, </w:t>
+      </w:r>
+      <w:r>
+        <w:rPr>
+          <w:rFonts w:ascii="Cambria" w:hAnsi="Cambria"/>
+          <w:sz w:val="28"/>
+          <w:szCs w:val="28"/>
+        </w:rPr>
+        <w:t>содержащая набор шаблонных сигналов категории «категория1»</w:t>
+      </w:r>
+      <w:r>
+        <w:rPr>
+          <w:rFonts w:ascii="Cambria" w:hAnsi="Cambria"/>
+          <w:sz w:val="28"/>
+          <w:szCs w:val="28"/>
+        </w:rPr>
+        <w:t>.</w:t>
+      </w:r>
+      <w:bookmarkStart w:id="0" w:name="_GoBack"/>
+      <w:bookmarkEnd w:id="0"/>
     </w:p>
     <w:sectPr>
       <w:pgSz w:w="11906" w:h="16838"/>
@@ -3022,7 +3189,7 @@
 </file>
 
 <file path=customXml/itemProps1.xml><?xml version="1.0" encoding="utf-8"?>
-<ds:datastoreItem xmlns:ds="http://schemas.openxmlformats.org/officeDocument/2006/customXml" ds:itemID="{0C149DD7-DFBF-4FB4-A6FB-F4D3B81DCE97}">
+<ds:datastoreItem xmlns:ds="http://schemas.openxmlformats.org/officeDocument/2006/customXml" ds:itemID="{A91504A5-21C3-44B4-98E6-9879C922AC0F}">
   <ds:schemaRefs>
     <ds:schemaRef ds:uri="http://schemas.openxmlformats.org/officeDocument/2006/bibliography"/>
   </ds:schemaRefs>
